--- a/Lab3/Singh_AushijLab3.docx
+++ b/Lab3/Singh_AushijLab3.docx
@@ -656,6 +656,7 @@
           <w:rFonts w:ascii="Abadi" w:hAnsi="Abadi"/>
           <w:b/>
           <w:bCs/>
+          <w:noProof/>
         </w:rPr>
         <w:drawing>
           <wp:inline distT="0" distB="0" distL="0" distR="0" wp14:anchorId="785C67F2" wp14:editId="13729FDD">
@@ -708,6 +709,7 @@
           <w:rFonts w:ascii="Abadi" w:hAnsi="Abadi"/>
           <w:b/>
           <w:bCs/>
+          <w:noProof/>
         </w:rPr>
         <w:drawing>
           <wp:inline distT="0" distB="0" distL="0" distR="0" wp14:anchorId="7A544251" wp14:editId="1281CDBB">
@@ -784,6 +786,163 @@
           <w:bCs/>
         </w:rPr>
       </w:pPr>
+      <w:r>
+        <w:rPr>
+          <w:rFonts w:ascii="Abadi" w:hAnsi="Abadi"/>
+          <w:b/>
+          <w:bCs/>
+        </w:rPr>
+        <w:drawing>
+          <wp:inline distT="0" distB="0" distL="0" distR="0" wp14:anchorId="71B77172" wp14:editId="01ED4A80">
+            <wp:extent cx="5731510" cy="2761615"/>
+            <wp:effectExtent l="0" t="0" r="2540" b="635"/>
+            <wp:docPr id="10" name="Picture 10" descr="Graphical user interface, text, application&#10;&#10;Description automatically generated"/>
+            <wp:cNvGraphicFramePr>
+              <a:graphicFrameLocks xmlns:a="http://schemas.openxmlformats.org/drawingml/2006/main" noChangeAspect="1"/>
+            </wp:cNvGraphicFramePr>
+            <a:graphic xmlns:a="http://schemas.openxmlformats.org/drawingml/2006/main">
+              <a:graphicData uri="http://schemas.openxmlformats.org/drawingml/2006/picture">
+                <pic:pic xmlns:pic="http://schemas.openxmlformats.org/drawingml/2006/picture">
+                  <pic:nvPicPr>
+                    <pic:cNvPr id="10" name="Picture 10" descr="Graphical user interface, text, application&#10;&#10;Description automatically generated"/>
+                    <pic:cNvPicPr/>
+                  </pic:nvPicPr>
+                  <pic:blipFill>
+                    <a:blip r:embed="rId14"/>
+                    <a:stretch>
+                      <a:fillRect/>
+                    </a:stretch>
+                  </pic:blipFill>
+                  <pic:spPr>
+                    <a:xfrm>
+                      <a:off x="0" y="0"/>
+                      <a:ext cx="5731510" cy="2761615"/>
+                    </a:xfrm>
+                    <a:prstGeom prst="rect">
+                      <a:avLst/>
+                    </a:prstGeom>
+                  </pic:spPr>
+                </pic:pic>
+              </a:graphicData>
+            </a:graphic>
+          </wp:inline>
+        </w:drawing>
+      </w:r>
+    </w:p>
+    <w:p>
+      <w:pPr>
+        <w:jc w:val="center"/>
+        <w:rPr>
+          <w:rFonts w:ascii="Abadi" w:hAnsi="Abadi"/>
+          <w:b/>
+          <w:bCs/>
+        </w:rPr>
+      </w:pPr>
+      <w:r>
+        <w:rPr>
+          <w:rFonts w:ascii="Abadi" w:hAnsi="Abadi"/>
+          <w:b/>
+          <w:bCs/>
+        </w:rPr>
+        <w:drawing>
+          <wp:inline distT="0" distB="0" distL="0" distR="0" wp14:anchorId="40A62BA2" wp14:editId="4A5EE41F">
+            <wp:extent cx="5731510" cy="3722370"/>
+            <wp:effectExtent l="0" t="0" r="2540" b="0"/>
+            <wp:docPr id="11" name="Picture 11" descr="A picture containing calendar&#10;&#10;Description automatically generated"/>
+            <wp:cNvGraphicFramePr>
+              <a:graphicFrameLocks xmlns:a="http://schemas.openxmlformats.org/drawingml/2006/main" noChangeAspect="1"/>
+            </wp:cNvGraphicFramePr>
+            <a:graphic xmlns:a="http://schemas.openxmlformats.org/drawingml/2006/main">
+              <a:graphicData uri="http://schemas.openxmlformats.org/drawingml/2006/picture">
+                <pic:pic xmlns:pic="http://schemas.openxmlformats.org/drawingml/2006/picture">
+                  <pic:nvPicPr>
+                    <pic:cNvPr id="11" name="Picture 11" descr="A picture containing calendar&#10;&#10;Description automatically generated"/>
+                    <pic:cNvPicPr/>
+                  </pic:nvPicPr>
+                  <pic:blipFill>
+                    <a:blip r:embed="rId15"/>
+                    <a:stretch>
+                      <a:fillRect/>
+                    </a:stretch>
+                  </pic:blipFill>
+                  <pic:spPr>
+                    <a:xfrm>
+                      <a:off x="0" y="0"/>
+                      <a:ext cx="5731510" cy="3722370"/>
+                    </a:xfrm>
+                    <a:prstGeom prst="rect">
+                      <a:avLst/>
+                    </a:prstGeom>
+                  </pic:spPr>
+                </pic:pic>
+              </a:graphicData>
+            </a:graphic>
+          </wp:inline>
+        </w:drawing>
+      </w:r>
+    </w:p>
+    <w:p>
+      <w:pPr>
+        <w:jc w:val="center"/>
+        <w:rPr>
+          <w:rFonts w:ascii="Abadi" w:hAnsi="Abadi"/>
+          <w:b/>
+          <w:bCs/>
+        </w:rPr>
+      </w:pPr>
+      <w:r>
+        <w:rPr>
+          <w:rFonts w:ascii="Abadi" w:hAnsi="Abadi"/>
+          <w:b/>
+          <w:bCs/>
+        </w:rPr>
+        <w:lastRenderedPageBreak/>
+        <w:drawing>
+          <wp:inline distT="0" distB="0" distL="0" distR="0" wp14:anchorId="304CDBE8" wp14:editId="6CA3CB6F">
+            <wp:extent cx="5731510" cy="3759200"/>
+            <wp:effectExtent l="0" t="0" r="2540" b="0"/>
+            <wp:docPr id="12" name="Picture 12" descr="Text&#10;&#10;Description automatically generated"/>
+            <wp:cNvGraphicFramePr>
+              <a:graphicFrameLocks xmlns:a="http://schemas.openxmlformats.org/drawingml/2006/main" noChangeAspect="1"/>
+            </wp:cNvGraphicFramePr>
+            <a:graphic xmlns:a="http://schemas.openxmlformats.org/drawingml/2006/main">
+              <a:graphicData uri="http://schemas.openxmlformats.org/drawingml/2006/picture">
+                <pic:pic xmlns:pic="http://schemas.openxmlformats.org/drawingml/2006/picture">
+                  <pic:nvPicPr>
+                    <pic:cNvPr id="12" name="Picture 12" descr="Text&#10;&#10;Description automatically generated"/>
+                    <pic:cNvPicPr/>
+                  </pic:nvPicPr>
+                  <pic:blipFill>
+                    <a:blip r:embed="rId16"/>
+                    <a:stretch>
+                      <a:fillRect/>
+                    </a:stretch>
+                  </pic:blipFill>
+                  <pic:spPr>
+                    <a:xfrm>
+                      <a:off x="0" y="0"/>
+                      <a:ext cx="5731510" cy="3759200"/>
+                    </a:xfrm>
+                    <a:prstGeom prst="rect">
+                      <a:avLst/>
+                    </a:prstGeom>
+                  </pic:spPr>
+                </pic:pic>
+              </a:graphicData>
+            </a:graphic>
+          </wp:inline>
+        </w:drawing>
+      </w:r>
+    </w:p>
+    <w:p>
+      <w:pPr>
+        <w:jc w:val="center"/>
+        <w:rPr>
+          <w:rFonts w:ascii="Abadi" w:hAnsi="Abadi"/>
+          <w:b/>
+          <w:bCs/>
+        </w:rPr>
+      </w:pPr>
     </w:p>
     <w:p>
       <w:pPr>
@@ -796,7 +955,7 @@
       </w:pPr>
     </w:p>
     <w:sectPr>
-      <w:headerReference w:type="default" r:id="rId14"/>
+      <w:headerReference w:type="default" r:id="rId17"/>
       <w:pgSz w:w="11906" w:h="16838"/>
       <w:pgMar w:top="1440" w:right="1440" w:bottom="1440" w:left="1440" w:header="708" w:footer="708" w:gutter="0"/>
       <w:cols w:space="708"/>
